--- a/main/exercicios/Lista10.docx
+++ b/main/exercicios/Lista10.docx
@@ -110,57 +110,36 @@
           <w:sz w:val="24"/>
           <w:szCs w:val="24"/>
         </w:rPr>
-        <w:t xml:space="preserve">Escreva um programa que declare um inteiro, um real e um </w:t>
-      </w:r>
-      <w:r>
-        <w:rPr>
-          <w:sz w:val="24"/>
-          <w:szCs w:val="24"/>
-        </w:rPr>
-        <w:t>char, e ponteiros para inteiro, real e char</w:t>
-      </w:r>
-      <w:r>
-        <w:rPr>
-          <w:sz w:val="24"/>
-          <w:szCs w:val="24"/>
-        </w:rPr>
-        <w:t xml:space="preserve">. Associe as </w:t>
-      </w:r>
-      <w:r>
-        <w:rPr>
-          <w:sz w:val="24"/>
-          <w:szCs w:val="24"/>
-        </w:rPr>
-        <w:t>variáveis</w:t>
-      </w:r>
-      <w:r>
-        <w:rPr>
-          <w:sz w:val="24"/>
-          <w:szCs w:val="24"/>
-        </w:rPr>
-        <w:t xml:space="preserve"> aos ponteiros (us</w:t>
-      </w:r>
-      <w:r>
-        <w:rPr>
-          <w:sz w:val="24"/>
-          <w:szCs w:val="24"/>
-        </w:rPr>
-        <w:t xml:space="preserve">e &amp;). Modifique os valores de cada variável </w:t>
-      </w:r>
-      <w:r>
-        <w:rPr>
-          <w:sz w:val="24"/>
-          <w:szCs w:val="24"/>
-        </w:rPr>
-        <w:t>usando os ponteiros</w:t>
-      </w:r>
-      <w:r>
-        <w:rPr>
-          <w:sz w:val="24"/>
-          <w:szCs w:val="24"/>
-        </w:rPr>
-        <w:t>. Imprima os valores das variáveis antes e após a modificação.</w:t>
-      </w:r>
+        <w:t>Escreva um programa que declare um inteiro, um real e um char, e ponteiros para inteiro, real e char. Associe as variáveis aos ponteiros (use &amp;). Modifique os valores de cada variável usando os ponteiros. Imprima os valores das variáveis antes e após a modificação.</w:t>
+      </w:r>
+    </w:p>
+    <w:p>
+      <w:pPr>
+        <w:pStyle w:val="PargrafodaLista"/>
+        <w:ind w:left="397"/>
+        <w:contextualSpacing w:val="0"/>
+        <w:rPr>
+          <w:sz w:val="24"/>
+          <w:szCs w:val="24"/>
+        </w:rPr>
+      </w:pPr>
+      <w:r>
+        <w:rPr>
+          <w:sz w:val="24"/>
+          <w:szCs w:val="24"/>
+        </w:rPr>
+        <w:t xml:space="preserve">Resolução: </w:t>
+      </w:r>
+      <w:hyperlink r:id="rId5" w:history="1">
+        <w:r>
+          <w:rPr>
+            <w:rStyle w:val="Hyperlink"/>
+            <w:sz w:val="24"/>
+            <w:szCs w:val="24"/>
+          </w:rPr>
+          <w:t>https://github.com/student072/Exercicios-REA-AED/blob/master/Ponteiros/exercicio1.c</w:t>
+        </w:r>
+      </w:hyperlink>
     </w:p>
     <w:p>
       <w:pPr>
@@ -180,50 +159,36 @@
           <w:sz w:val="24"/>
           <w:szCs w:val="24"/>
         </w:rPr>
-        <w:t xml:space="preserve">Escreva um programa que contenha duas </w:t>
-      </w:r>
-      <w:r>
-        <w:rPr>
-          <w:sz w:val="24"/>
-          <w:szCs w:val="24"/>
-        </w:rPr>
-        <w:t>variáveis</w:t>
-      </w:r>
-      <w:r>
-        <w:rPr>
-          <w:sz w:val="24"/>
-          <w:szCs w:val="24"/>
-        </w:rPr>
-        <w:t xml:space="preserve"> inteir</w:t>
-      </w:r>
-      <w:r>
-        <w:rPr>
-          <w:sz w:val="24"/>
-          <w:szCs w:val="24"/>
-        </w:rPr>
-        <w:t xml:space="preserve">as. Compare seus endereços e </w:t>
-      </w:r>
-      <w:r>
-        <w:rPr>
-          <w:sz w:val="24"/>
-          <w:szCs w:val="24"/>
-        </w:rPr>
-        <w:t xml:space="preserve">exiba o maior </w:t>
-      </w:r>
-      <w:r>
-        <w:rPr>
-          <w:sz w:val="24"/>
-          <w:szCs w:val="24"/>
-        </w:rPr>
-        <w:t>endereço</w:t>
-      </w:r>
-      <w:r>
-        <w:rPr>
-          <w:sz w:val="24"/>
-          <w:szCs w:val="24"/>
-        </w:rPr>
-        <w:t>.</w:t>
-      </w:r>
+        <w:t>Escreva um programa que contenha duas variáveis inteiras. Compare seus endereços e exiba o maior endereço.</w:t>
+      </w:r>
+    </w:p>
+    <w:p>
+      <w:pPr>
+        <w:pStyle w:val="PargrafodaLista"/>
+        <w:ind w:left="397"/>
+        <w:contextualSpacing w:val="0"/>
+        <w:rPr>
+          <w:sz w:val="24"/>
+          <w:szCs w:val="24"/>
+        </w:rPr>
+      </w:pPr>
+      <w:r>
+        <w:rPr>
+          <w:sz w:val="24"/>
+          <w:szCs w:val="24"/>
+        </w:rPr>
+        <w:t xml:space="preserve">Resolução: </w:t>
+      </w:r>
+      <w:hyperlink r:id="rId6" w:history="1">
+        <w:r>
+          <w:rPr>
+            <w:rStyle w:val="Hyperlink"/>
+            <w:sz w:val="24"/>
+            <w:szCs w:val="24"/>
+          </w:rPr>
+          <w:t>https://github.com/student072/Exercicios-REA-AED/blob/master/Ponteiros/exercicio2.c</w:t>
+        </w:r>
+      </w:hyperlink>
     </w:p>
     <w:p>
       <w:pPr>
@@ -243,70 +208,7 @@
           <w:sz w:val="24"/>
           <w:szCs w:val="24"/>
         </w:rPr>
-        <w:t>Faça</w:t>
-      </w:r>
-      <w:r>
-        <w:rPr>
-          <w:sz w:val="24"/>
-          <w:szCs w:val="24"/>
-        </w:rPr>
-        <w:t xml:space="preserve"> um programa que leia 2 valores inteiros e chame uma </w:t>
-      </w:r>
-      <w:r>
-        <w:rPr>
-          <w:sz w:val="24"/>
-          <w:szCs w:val="24"/>
-        </w:rPr>
-        <w:t>função</w:t>
-      </w:r>
-      <w:r>
-        <w:rPr>
-          <w:sz w:val="24"/>
-          <w:szCs w:val="24"/>
-        </w:rPr>
-        <w:t xml:space="preserve"> que receba es</w:t>
-      </w:r>
-      <w:r>
-        <w:rPr>
-          <w:sz w:val="24"/>
-          <w:szCs w:val="24"/>
-        </w:rPr>
-        <w:t xml:space="preserve">tas </w:t>
-      </w:r>
-      <w:r>
-        <w:rPr>
-          <w:sz w:val="24"/>
-          <w:szCs w:val="24"/>
-        </w:rPr>
-        <w:t xml:space="preserve">2 </w:t>
-      </w:r>
-      <w:r>
-        <w:rPr>
-          <w:sz w:val="24"/>
-          <w:szCs w:val="24"/>
-        </w:rPr>
-        <w:t>variáveis e troque o seu conteúdo, ou seja, esta função e chamada passando duas variáveis A e B por exemplo e, após a execução da função</w:t>
-      </w:r>
-      <w:r>
-        <w:rPr>
-          <w:sz w:val="24"/>
-          <w:szCs w:val="24"/>
-        </w:rPr>
-        <w:t xml:space="preserve">, </w:t>
-      </w:r>
-      <w:r>
-        <w:rPr>
-          <w:sz w:val="24"/>
-          <w:szCs w:val="24"/>
-        </w:rPr>
-        <w:t>A conterá o valor de B e B terá</w:t>
-      </w:r>
-      <w:r>
-        <w:rPr>
-          <w:sz w:val="24"/>
-          <w:szCs w:val="24"/>
-        </w:rPr>
-        <w:t xml:space="preserve"> o valor de A.</w:t>
+        <w:t>Faça um programa que leia 2 valores inteiros e chame uma função que receba estas 2 variáveis e troque o seu conteúdo, ou seja, esta função e chamada passando duas variáveis A e B por exemplo e, após a execução da função, A conterá o valor de B e B terá o valor de A.</w:t>
       </w:r>
     </w:p>
     <w:p>
@@ -327,50 +229,38 @@
           <w:sz w:val="24"/>
           <w:szCs w:val="24"/>
         </w:rPr>
-        <w:t>Elaborar um programa que leia dois valores inteiros (A e B)</w:t>
-      </w:r>
-      <w:r>
-        <w:rPr>
-          <w:sz w:val="24"/>
-          <w:szCs w:val="24"/>
-        </w:rPr>
-        <w:t xml:space="preserve">. Em seguida faça uma função </w:t>
-      </w:r>
-      <w:r>
-        <w:rPr>
-          <w:sz w:val="24"/>
-          <w:szCs w:val="24"/>
-        </w:rPr>
-        <w:t xml:space="preserve">que retorne a soma do dobro dos dois </w:t>
-      </w:r>
-      <w:r>
-        <w:rPr>
-          <w:sz w:val="24"/>
-          <w:szCs w:val="24"/>
-        </w:rPr>
-        <w:t xml:space="preserve">números lidos. A função deverá armazenar o dobro </w:t>
-      </w:r>
-      <w:r>
-        <w:rPr>
-          <w:sz w:val="24"/>
-          <w:szCs w:val="24"/>
-        </w:rPr>
-        <w:t xml:space="preserve">de A na </w:t>
-      </w:r>
-      <w:r>
-        <w:rPr>
-          <w:sz w:val="24"/>
-          <w:szCs w:val="24"/>
-        </w:rPr>
-        <w:t>própria variável A e o dobro de B na própria variável</w:t>
-      </w:r>
-      <w:r>
-        <w:rPr>
-          <w:sz w:val="24"/>
-          <w:szCs w:val="24"/>
-        </w:rPr>
-        <w:t xml:space="preserve"> B</w:t>
-      </w:r>
+        <w:t>Elaborar um programa que leia dois valores inteiros (A e B). Em seguida faça uma função que retorne a soma do dobro dos dois números lidos. A função deverá armazenar o dobro de A na própria variável A e o dobro de B na própria variável B</w:t>
+      </w:r>
+    </w:p>
+    <w:p>
+      <w:pPr>
+        <w:pStyle w:val="PargrafodaLista"/>
+        <w:ind w:left="397"/>
+        <w:contextualSpacing w:val="0"/>
+        <w:rPr>
+          <w:sz w:val="24"/>
+          <w:szCs w:val="24"/>
+        </w:rPr>
+      </w:pPr>
+      <w:r>
+        <w:rPr>
+          <w:sz w:val="24"/>
+          <w:szCs w:val="24"/>
+        </w:rPr>
+        <w:t xml:space="preserve">Resolução: </w:t>
+      </w:r>
+      <w:hyperlink r:id="rId7" w:history="1">
+        <w:r>
+          <w:rPr>
+            <w:rStyle w:val="Hyperlink"/>
+            <w:sz w:val="24"/>
+            <w:szCs w:val="24"/>
+          </w:rPr>
+          <w:t>https://github.com/student072/Exercicios-REA-AED/blob/master/Ponteiros/exercicio4.c</w:t>
+        </w:r>
+      </w:hyperlink>
+      <w:bookmarkStart w:id="0" w:name="_GoBack"/>
+      <w:bookmarkEnd w:id="0"/>
     </w:p>
     <w:p>
       <w:pPr>
@@ -390,105 +280,7 @@
           <w:sz w:val="24"/>
           <w:szCs w:val="24"/>
         </w:rPr>
-        <w:t xml:space="preserve">Crie um programa que contenha uma </w:t>
-      </w:r>
-      <w:r>
-        <w:rPr>
-          <w:sz w:val="24"/>
-          <w:szCs w:val="24"/>
-        </w:rPr>
-        <w:t>função</w:t>
-      </w:r>
-      <w:r>
-        <w:rPr>
-          <w:sz w:val="24"/>
-          <w:szCs w:val="24"/>
-        </w:rPr>
-        <w:t xml:space="preserve"> que permita</w:t>
-      </w:r>
-      <w:r>
-        <w:rPr>
-          <w:sz w:val="24"/>
-          <w:szCs w:val="24"/>
-        </w:rPr>
-        <w:t xml:space="preserve"> passar por parâmetro dois números inteiros A e B. A função dever</w:t>
-      </w:r>
-      <w:r>
-        <w:rPr>
-          <w:sz w:val="24"/>
-          <w:szCs w:val="24"/>
-        </w:rPr>
-        <w:t>a calcu</w:t>
-      </w:r>
-      <w:r>
-        <w:rPr>
-          <w:sz w:val="24"/>
-          <w:szCs w:val="24"/>
-        </w:rPr>
-        <w:t xml:space="preserve">lar a soma entre estes dois números e </w:t>
-      </w:r>
-      <w:r>
-        <w:rPr>
-          <w:sz w:val="24"/>
-          <w:szCs w:val="24"/>
-        </w:rPr>
-        <w:t xml:space="preserve">armazenar o resultado na </w:t>
-      </w:r>
-      <w:r>
-        <w:rPr>
-          <w:sz w:val="24"/>
-          <w:szCs w:val="24"/>
-        </w:rPr>
-        <w:t>variável A. Esta função não deverá</w:t>
-      </w:r>
-      <w:r>
-        <w:rPr>
-          <w:sz w:val="24"/>
-          <w:szCs w:val="24"/>
-        </w:rPr>
-        <w:t xml:space="preserve"> </w:t>
-      </w:r>
-      <w:r>
-        <w:rPr>
-          <w:sz w:val="24"/>
-          <w:szCs w:val="24"/>
-        </w:rPr>
-        <w:t xml:space="preserve">possuir retorno, mas deverá </w:t>
-      </w:r>
-      <w:r>
-        <w:rPr>
-          <w:sz w:val="24"/>
-          <w:szCs w:val="24"/>
-        </w:rPr>
-        <w:t xml:space="preserve">modificar o valor do primeiro </w:t>
-      </w:r>
-      <w:r>
-        <w:rPr>
-          <w:sz w:val="24"/>
-          <w:szCs w:val="24"/>
-        </w:rPr>
-        <w:t>parâmetro</w:t>
-      </w:r>
-      <w:r>
-        <w:rPr>
-          <w:sz w:val="24"/>
-          <w:szCs w:val="24"/>
-        </w:rPr>
-        <w:t>. Imprima</w:t>
-      </w:r>
-      <w:r>
-        <w:rPr>
-          <w:sz w:val="24"/>
-          <w:szCs w:val="24"/>
-        </w:rPr>
-        <w:t xml:space="preserve"> os valores de A e B na função</w:t>
-      </w:r>
-      <w:r>
-        <w:rPr>
-          <w:sz w:val="24"/>
-          <w:szCs w:val="24"/>
-        </w:rPr>
-        <w:t xml:space="preserve"> principal.</w:t>
+        <w:t>Crie um programa que contenha uma função que permita passar por parâmetro dois números inteiros A e B. A função devera calcular a soma entre estes dois números e armazenar o resultado na variável A. Esta função não deverá possuir retorno, mas deverá modificar o valor do primeiro parâmetro. Imprima os valores de A e B na função principal.</w:t>
       </w:r>
     </w:p>
     <w:p>
@@ -509,21 +301,7 @@
           <w:sz w:val="24"/>
           <w:szCs w:val="24"/>
         </w:rPr>
-        <w:t xml:space="preserve">Crie um programa que contenha um </w:t>
-      </w:r>
-      <w:r>
-        <w:rPr>
-          <w:sz w:val="24"/>
-          <w:szCs w:val="24"/>
-        </w:rPr>
-        <w:t xml:space="preserve">vetor </w:t>
-      </w:r>
-      <w:r>
-        <w:rPr>
-          <w:sz w:val="24"/>
-          <w:szCs w:val="24"/>
-        </w:rPr>
-        <w:t xml:space="preserve">de </w:t>
+        <w:t xml:space="preserve">Crie um programa que contenha um vetor de </w:t>
       </w:r>
       <w:proofErr w:type="spellStart"/>
       <w:r>
@@ -539,28 +317,7 @@
           <w:sz w:val="24"/>
           <w:szCs w:val="24"/>
         </w:rPr>
-        <w:t xml:space="preserve"> c</w:t>
-      </w:r>
-      <w:r>
-        <w:rPr>
-          <w:sz w:val="24"/>
-          <w:szCs w:val="24"/>
-        </w:rPr>
-        <w:t>ontendo 10 elementos. Imprima o endereço</w:t>
-      </w:r>
-      <w:r>
-        <w:rPr>
-          <w:sz w:val="24"/>
-          <w:szCs w:val="24"/>
-        </w:rPr>
-        <w:t xml:space="preserve"> de cada </w:t>
-      </w:r>
-      <w:r>
-        <w:rPr>
-          <w:sz w:val="24"/>
-          <w:szCs w:val="24"/>
-        </w:rPr>
-        <w:t>posição desse vetor.</w:t>
+        <w:t xml:space="preserve"> contendo 10 elementos. Imprima o endereço de cada posição desse vetor.</w:t>
       </w:r>
     </w:p>
     <w:p>
@@ -597,42 +354,7 @@
           <w:sz w:val="24"/>
           <w:szCs w:val="24"/>
         </w:rPr>
-        <w:t xml:space="preserve"> contendo 3</w:t>
-      </w:r>
-      <w:r>
-        <w:rPr>
-          <w:sz w:val="24"/>
-          <w:szCs w:val="24"/>
-        </w:rPr>
-        <w:t xml:space="preserve"> linhas e 3 colunas. </w:t>
-      </w:r>
-      <w:r>
-        <w:rPr>
-          <w:sz w:val="24"/>
-          <w:szCs w:val="24"/>
-        </w:rPr>
-        <w:t xml:space="preserve">Imprima o </w:t>
-      </w:r>
-      <w:r>
-        <w:rPr>
-          <w:sz w:val="24"/>
-          <w:szCs w:val="24"/>
-        </w:rPr>
-        <w:t>endereço</w:t>
-      </w:r>
-      <w:r>
-        <w:rPr>
-          <w:sz w:val="24"/>
-          <w:szCs w:val="24"/>
-        </w:rPr>
-        <w:t xml:space="preserve"> de cada </w:t>
-      </w:r>
-      <w:r>
-        <w:rPr>
-          <w:sz w:val="24"/>
-          <w:szCs w:val="24"/>
-        </w:rPr>
-        <w:t>posição dessa matriz.</w:t>
+        <w:t xml:space="preserve"> contendo 3 linhas e 3 colunas. Imprima o endereço de cada posição dessa matriz.</w:t>
       </w:r>
     </w:p>
     <w:p>
@@ -653,77 +375,7 @@
           <w:sz w:val="24"/>
           <w:szCs w:val="24"/>
         </w:rPr>
-        <w:t>Cr</w:t>
-      </w:r>
-      <w:r>
-        <w:rPr>
-          <w:sz w:val="24"/>
-          <w:szCs w:val="24"/>
-        </w:rPr>
-        <w:t>ie um programa que contenha um vetor</w:t>
-      </w:r>
-      <w:r>
-        <w:rPr>
-          <w:sz w:val="24"/>
-          <w:szCs w:val="24"/>
-        </w:rPr>
-        <w:t xml:space="preserve"> de inteiros c</w:t>
-      </w:r>
-      <w:r>
-        <w:rPr>
-          <w:sz w:val="24"/>
-          <w:szCs w:val="24"/>
-        </w:rPr>
-        <w:t xml:space="preserve">ontendo 5 elementos. Utilizando </w:t>
-      </w:r>
-      <w:r>
-        <w:rPr>
-          <w:sz w:val="24"/>
-          <w:szCs w:val="24"/>
-        </w:rPr>
-        <w:t xml:space="preserve">apenas </w:t>
-      </w:r>
-      <w:r>
-        <w:rPr>
-          <w:sz w:val="24"/>
-          <w:szCs w:val="24"/>
-        </w:rPr>
-        <w:t>aritmética</w:t>
-      </w:r>
-      <w:r>
-        <w:rPr>
-          <w:sz w:val="24"/>
-          <w:szCs w:val="24"/>
-        </w:rPr>
-        <w:t xml:space="preserve"> de ponteiros, leia esse </w:t>
-      </w:r>
-      <w:r>
-        <w:rPr>
-          <w:sz w:val="24"/>
-          <w:szCs w:val="24"/>
-        </w:rPr>
-        <w:t>vetor</w:t>
-      </w:r>
-      <w:r>
-        <w:rPr>
-          <w:sz w:val="24"/>
-          <w:szCs w:val="24"/>
-        </w:rPr>
-        <w:t xml:space="preserve"> do tecl</w:t>
-      </w:r>
-      <w:r>
-        <w:rPr>
-          <w:sz w:val="24"/>
-          <w:szCs w:val="24"/>
-        </w:rPr>
-        <w:t xml:space="preserve">ado e imprima o dobro de cada </w:t>
-      </w:r>
-      <w:r>
-        <w:rPr>
-          <w:sz w:val="24"/>
-          <w:szCs w:val="24"/>
-        </w:rPr>
-        <w:t>valor lido.</w:t>
+        <w:t>Crie um programa que contenha um vetor de inteiros contendo 5 elementos. Utilizando apenas aritmética de ponteiros, leia esse vetor do teclado e imprima o dobro de cada valor lido.</w:t>
       </w:r>
     </w:p>
     <w:p>
@@ -744,63 +396,7 @@
           <w:sz w:val="24"/>
           <w:szCs w:val="24"/>
         </w:rPr>
-        <w:t xml:space="preserve">Crie um programa que contenha um </w:t>
-      </w:r>
-      <w:r>
-        <w:rPr>
-          <w:sz w:val="24"/>
-          <w:szCs w:val="24"/>
-        </w:rPr>
-        <w:t>vetor</w:t>
-      </w:r>
-      <w:r>
-        <w:rPr>
-          <w:sz w:val="24"/>
-          <w:szCs w:val="24"/>
-        </w:rPr>
-        <w:t xml:space="preserve"> contendo 5 elementos inteiros. Leia esse </w:t>
-      </w:r>
-      <w:r>
-        <w:rPr>
-          <w:sz w:val="24"/>
-          <w:szCs w:val="24"/>
-        </w:rPr>
-        <w:t xml:space="preserve">vetor </w:t>
-      </w:r>
-      <w:r>
-        <w:rPr>
-          <w:sz w:val="24"/>
-          <w:szCs w:val="24"/>
-        </w:rPr>
-        <w:t xml:space="preserve">do teclado e imprima o </w:t>
-      </w:r>
-      <w:r>
-        <w:rPr>
-          <w:sz w:val="24"/>
-          <w:szCs w:val="24"/>
-        </w:rPr>
-        <w:t>endereço</w:t>
-      </w:r>
-      <w:r>
-        <w:rPr>
-          <w:sz w:val="24"/>
-          <w:szCs w:val="24"/>
-        </w:rPr>
-        <w:t xml:space="preserve"> das </w:t>
-      </w:r>
-      <w:r>
-        <w:rPr>
-          <w:sz w:val="24"/>
-          <w:szCs w:val="24"/>
-        </w:rPr>
-        <w:t>posições</w:t>
-      </w:r>
-      <w:r>
-        <w:rPr>
-          <w:sz w:val="24"/>
-          <w:szCs w:val="24"/>
-        </w:rPr>
-        <w:t xml:space="preserve"> contendo valores pares.</w:t>
+        <w:t>Crie um programa que contenha um vetor contendo 5 elementos inteiros. Leia esse vetor do teclado e imprima o endereço das posições contendo valores pares.</w:t>
       </w:r>
     </w:p>
     <w:p>
@@ -821,6 +417,7 @@
           <w:sz w:val="24"/>
           <w:szCs w:val="24"/>
         </w:rPr>
+        <w:lastRenderedPageBreak/>
         <w:t>Faça</w:t>
       </w:r>
       <w:r>
@@ -1013,9 +610,16 @@
           <w:sz w:val="24"/>
           <w:szCs w:val="24"/>
         </w:rPr>
-        <w:t>strings.</w:t>
+        <w:t>strings</w:t>
       </w:r>
       <w:proofErr w:type="spellEnd"/>
+      <w:r>
+        <w:rPr>
+          <w:sz w:val="24"/>
+          <w:szCs w:val="24"/>
+        </w:rPr>
+        <w:t>.</w:t>
+      </w:r>
     </w:p>
     <w:p>
       <w:pPr>
@@ -1035,7 +639,6 @@
           <w:sz w:val="24"/>
           <w:szCs w:val="24"/>
         </w:rPr>
-        <w:lastRenderedPageBreak/>
         <w:t xml:space="preserve">Crie uma </w:t>
       </w:r>
       <w:r>
@@ -1325,21 +928,7 @@
           <w:sz w:val="24"/>
           <w:szCs w:val="24"/>
         </w:rPr>
-        <w:t>Faça</w:t>
-      </w:r>
-      <w:r>
-        <w:rPr>
-          <w:sz w:val="24"/>
-          <w:szCs w:val="24"/>
-        </w:rPr>
-        <w:t xml:space="preserve"> um programa que possua uma </w:t>
-      </w:r>
-      <w:r>
-        <w:rPr>
-          <w:sz w:val="24"/>
-          <w:szCs w:val="24"/>
-        </w:rPr>
-        <w:t>função para:</w:t>
+        <w:t>Faça um programa que possua uma função para:</w:t>
       </w:r>
     </w:p>
     <w:p>
@@ -1367,14 +956,7 @@
           <w:sz w:val="24"/>
           <w:szCs w:val="24"/>
         </w:rPr>
-        <w:t xml:space="preserve"> </w:t>
-      </w:r>
-      <w:r>
-        <w:rPr>
-          <w:sz w:val="24"/>
-          <w:szCs w:val="24"/>
-        </w:rPr>
-        <w:t>2 notas e retorna-las por parâmetro (chamar uma função dedicada a ler 2 notas válidas e que devolver os 2 números lidos);</w:t>
+        <w:t xml:space="preserve"> 2 notas e retorna-las por parâmetro (chamar uma função dedicada a ler 2 notas válidas e que devolver os 2 números lidos);</w:t>
       </w:r>
     </w:p>
     <w:p>
@@ -1402,35 +984,7 @@
           <w:sz w:val="24"/>
           <w:szCs w:val="24"/>
         </w:rPr>
-        <w:t xml:space="preserve"> a </w:t>
-      </w:r>
-      <w:r>
-        <w:rPr>
-          <w:sz w:val="24"/>
-          <w:szCs w:val="24"/>
-        </w:rPr>
-        <w:t xml:space="preserve">média simples e a média ponderada e retorna-las por parâmetro, onde a </w:t>
-      </w:r>
-      <w:r>
-        <w:rPr>
-          <w:sz w:val="24"/>
-          <w:szCs w:val="24"/>
-        </w:rPr>
-        <w:t xml:space="preserve">segunda nota tem peso 2 </w:t>
-      </w:r>
-      <w:r>
-        <w:rPr>
-          <w:sz w:val="24"/>
-          <w:szCs w:val="24"/>
-        </w:rPr>
-        <w:t>média</w:t>
-      </w:r>
-      <w:r>
-        <w:rPr>
-          <w:sz w:val="24"/>
-          <w:szCs w:val="24"/>
-        </w:rPr>
-        <w:t xml:space="preserve"> ponderada = </w:t>
+        <w:t xml:space="preserve"> a média simples e a média ponderada e retorna-las por parâmetro, onde a segunda nota tem peso 2 média ponderada = </w:t>
       </w:r>
       <m:oMath>
         <m:r>
@@ -1491,28 +1045,7 @@
           <w:sz w:val="24"/>
           <w:szCs w:val="24"/>
         </w:rPr>
-        <w:t xml:space="preserve">Implemente uma </w:t>
-      </w:r>
-      <w:r>
-        <w:rPr>
-          <w:sz w:val="24"/>
-          <w:szCs w:val="24"/>
-        </w:rPr>
-        <w:t>função que calcule as raízes</w:t>
-      </w:r>
-      <w:r>
-        <w:rPr>
-          <w:sz w:val="24"/>
-          <w:szCs w:val="24"/>
-        </w:rPr>
-        <w:t xml:space="preserve"> de uma </w:t>
-      </w:r>
-      <w:r>
-        <w:rPr>
-          <w:sz w:val="24"/>
-          <w:szCs w:val="24"/>
-        </w:rPr>
-        <w:t>equação</w:t>
+        <w:t>Implemente uma função que calcule as raízes de uma equação</w:t>
       </w:r>
       <w:r>
         <w:rPr>
@@ -2048,6 +1581,7 @@
           <w:sz w:val="24"/>
           <w:szCs w:val="24"/>
         </w:rPr>
+        <w:lastRenderedPageBreak/>
         <w:t xml:space="preserve">Essa </w:t>
       </w:r>
       <w:r>
@@ -2099,8 +1633,6 @@
         </w:rPr>
         <w:cr/>
       </w:r>
-      <w:bookmarkStart w:id="0" w:name="_GoBack"/>
-      <w:bookmarkEnd w:id="0"/>
     </w:p>
     <w:sectPr>
       <w:pgSz w:w="11906" w:h="16838"/>
@@ -2993,6 +2525,17 @@
       <w:color w:val="1F4D78" w:themeColor="accent1" w:themeShade="7F"/>
     </w:rPr>
   </w:style>
+  <w:style w:type="character" w:styleId="Hyperlink">
+    <w:name w:val="Hyperlink"/>
+    <w:basedOn w:val="Fontepargpadro"/>
+    <w:uiPriority w:val="99"/>
+    <w:unhideWhenUsed/>
+    <w:rsid w:val="007D3DC8"/>
+    <w:rPr>
+      <w:color w:val="0563C1" w:themeColor="hyperlink"/>
+      <w:u w:val="single"/>
+    </w:rPr>
+  </w:style>
 </w:styles>
 </file>
 
